--- a/BCM Great Promise Style- Business Case.docx
+++ b/BCM Great Promise Style- Business Case.docx
@@ -67,10 +67,32 @@
     <w:p>
       <w:pPr>
         <w:spacing w:after="0" w:line="240" w:lineRule="auto"/>
+        <w:jc w:val="both"/>
         <w:rPr>
           <w:rFonts w:ascii="Times New Roman" w:eastAsia="Times New Roman" w:hAnsi="Times New Roman" w:cs="Times New Roman"/>
-          <w:sz w:val="24"/>
-          <w:szCs w:val="24"/>
+          <w:sz w:val="20"/>
+          <w:szCs w:val="20"/>
+        </w:rPr>
+      </w:pPr>
+      <w:r>
+        <w:rPr>
+          <w:rFonts w:ascii="Arial" w:eastAsia="Times New Roman" w:hAnsi="Arial" w:cs="Arial"/>
+          <w:b/>
+          <w:bCs/>
+          <w:color w:val="2D3B45"/>
+          <w:sz w:val="20"/>
+          <w:szCs w:val="20"/>
+        </w:rPr>
+        <w:t>Background</w:t>
+      </w:r>
+    </w:p>
+    <w:p>
+      <w:pPr>
+        <w:spacing w:after="0" w:line="240" w:lineRule="auto"/>
+        <w:rPr>
+          <w:rFonts w:ascii="Times New Roman" w:eastAsia="Times New Roman" w:hAnsi="Times New Roman" w:cs="Times New Roman"/>
+          <w:sz w:val="20"/>
+          <w:szCs w:val="20"/>
         </w:rPr>
       </w:pPr>
     </w:p>
@@ -79,12 +101,83 @@
         <w:spacing w:after="0" w:line="240" w:lineRule="auto"/>
         <w:jc w:val="both"/>
         <w:rPr>
-          <w:rFonts w:ascii="Times New Roman" w:eastAsia="Times New Roman" w:hAnsi="Times New Roman" w:cs="Times New Roman"/>
-          <w:sz w:val="20"/>
-          <w:szCs w:val="20"/>
-        </w:rPr>
-      </w:pPr>
-      <w:r>
+          <w:rFonts w:ascii="Arial" w:eastAsia="Times New Roman" w:hAnsi="Arial" w:cs="Arial"/>
+          <w:color w:val="2D3B45"/>
+          <w:sz w:val="20"/>
+          <w:szCs w:val="20"/>
+        </w:rPr>
+      </w:pPr>
+      <w:r>
+        <w:rPr>
+          <w:rFonts w:ascii="Arial" w:eastAsia="Times New Roman" w:hAnsi="Arial" w:cs="Arial"/>
+          <w:color w:val="2D3B45"/>
+          <w:sz w:val="20"/>
+          <w:szCs w:val="20"/>
+        </w:rPr>
+        <w:t>BCM Great Promise Style is located at Los Angeles, California, USA close miles from the LA district Fashion. However, BCM Great Promise</w:t>
+      </w:r>
+      <w:r>
+        <w:rPr>
+          <w:rFonts w:ascii="Arial" w:eastAsia="Times New Roman" w:hAnsi="Arial" w:cs="Arial"/>
+          <w:color w:val="2D3B45"/>
+          <w:sz w:val="20"/>
+          <w:szCs w:val="20"/>
+        </w:rPr>
+        <w:t xml:space="preserve"> Style</w:t>
+      </w:r>
+      <w:r>
+        <w:rPr>
+          <w:rFonts w:ascii="Arial" w:eastAsia="Times New Roman" w:hAnsi="Arial" w:cs="Arial"/>
+          <w:color w:val="2D3B45"/>
+          <w:sz w:val="20"/>
+          <w:szCs w:val="20"/>
+        </w:rPr>
+        <w:t xml:space="preserve"> is not well known because it is a new business in the area and people don’t know about this brand and the amazing new dress for girls in the store. The need for more visitors, </w:t>
+      </w:r>
+      <w:r>
+        <w:rPr>
+          <w:rFonts w:ascii="Arial" w:eastAsia="Times New Roman" w:hAnsi="Arial" w:cs="Arial"/>
+          <w:color w:val="2D3B45"/>
+          <w:sz w:val="20"/>
+          <w:szCs w:val="20"/>
+        </w:rPr>
+        <w:t>shoppers</w:t>
+      </w:r>
+      <w:r>
+        <w:rPr>
+          <w:rFonts w:ascii="Arial" w:eastAsia="Times New Roman" w:hAnsi="Arial" w:cs="Arial"/>
+          <w:color w:val="2D3B45"/>
+          <w:sz w:val="20"/>
+          <w:szCs w:val="20"/>
+        </w:rPr>
+        <w:t xml:space="preserve">, </w:t>
+      </w:r>
+      <w:r>
+        <w:rPr>
+          <w:rFonts w:ascii="Arial" w:eastAsia="Times New Roman" w:hAnsi="Arial" w:cs="Arial"/>
+          <w:color w:val="2D3B45"/>
+          <w:sz w:val="20"/>
+          <w:szCs w:val="20"/>
+        </w:rPr>
+        <w:t>customers, and sales per year has increased BCM Great Promise Style the necessity to create a website to show its beautiful dress to the world.</w:t>
+      </w:r>
+    </w:p>
+    <w:p>
+      <w:pPr>
+        <w:spacing w:after="0" w:line="240" w:lineRule="auto"/>
+        <w:jc w:val="both"/>
+        <w:rPr>
+          <w:rFonts w:ascii="Arial" w:eastAsia="Times New Roman" w:hAnsi="Arial" w:cs="Arial"/>
+          <w:color w:val="2D3B45"/>
+          <w:sz w:val="20"/>
+          <w:szCs w:val="20"/>
+        </w:rPr>
+      </w:pPr>
+    </w:p>
+    <w:p>
+      <w:pPr>
+        <w:spacing w:after="0" w:line="240" w:lineRule="auto"/>
+        <w:jc w:val="both"/>
         <w:rPr>
           <w:rFonts w:ascii="Arial" w:eastAsia="Times New Roman" w:hAnsi="Arial" w:cs="Arial"/>
           <w:b/>
@@ -93,18 +186,18 @@
           <w:sz w:val="20"/>
           <w:szCs w:val="20"/>
         </w:rPr>
-        <w:t>Background</w:t>
-      </w:r>
-    </w:p>
-    <w:p>
-      <w:pPr>
-        <w:spacing w:after="0" w:line="240" w:lineRule="auto"/>
-        <w:rPr>
-          <w:rFonts w:ascii="Times New Roman" w:eastAsia="Times New Roman" w:hAnsi="Times New Roman" w:cs="Times New Roman"/>
-          <w:sz w:val="20"/>
-          <w:szCs w:val="20"/>
-        </w:rPr>
-      </w:pPr>
+      </w:pPr>
+      <w:r>
+        <w:rPr>
+          <w:rFonts w:ascii="Arial" w:eastAsia="Times New Roman" w:hAnsi="Arial" w:cs="Arial"/>
+          <w:b/>
+          <w:bCs/>
+          <w:color w:val="2D3B45"/>
+          <w:sz w:val="20"/>
+          <w:szCs w:val="20"/>
+        </w:rPr>
+        <w:t>Business value</w:t>
+      </w:r>
     </w:p>
     <w:p>
       <w:pPr>
@@ -112,65 +205,13 @@
         <w:jc w:val="both"/>
         <w:rPr>
           <w:rFonts w:ascii="Arial" w:eastAsia="Times New Roman" w:hAnsi="Arial" w:cs="Arial"/>
-          <w:color w:val="2D3B45"/>
-          <w:sz w:val="20"/>
-          <w:szCs w:val="20"/>
-        </w:rPr>
-      </w:pPr>
-      <w:r>
-        <w:rPr>
-          <w:rFonts w:ascii="Arial" w:eastAsia="Times New Roman" w:hAnsi="Arial" w:cs="Arial"/>
-          <w:color w:val="2D3B45"/>
-          <w:sz w:val="20"/>
-          <w:szCs w:val="20"/>
-        </w:rPr>
-        <w:t>BCM Great Promise Style is located at Los Angeles, California, USA close miles from the LA district Fashion. However, BCM Great Promise</w:t>
-      </w:r>
-      <w:r>
-        <w:rPr>
-          <w:rFonts w:ascii="Arial" w:eastAsia="Times New Roman" w:hAnsi="Arial" w:cs="Arial"/>
-          <w:color w:val="2D3B45"/>
-          <w:sz w:val="20"/>
-          <w:szCs w:val="20"/>
-        </w:rPr>
-        <w:t xml:space="preserve"> Style</w:t>
-      </w:r>
-      <w:r>
-        <w:rPr>
-          <w:rFonts w:ascii="Arial" w:eastAsia="Times New Roman" w:hAnsi="Arial" w:cs="Arial"/>
-          <w:color w:val="2D3B45"/>
-          <w:sz w:val="20"/>
-          <w:szCs w:val="20"/>
-        </w:rPr>
-        <w:t xml:space="preserve"> is not well known because it is a new business in the area and people don’t know about this brand and the amazing new dress for girls in the store. The need for more visitors, </w:t>
-      </w:r>
-      <w:r>
-        <w:rPr>
-          <w:rFonts w:ascii="Arial" w:eastAsia="Times New Roman" w:hAnsi="Arial" w:cs="Arial"/>
-          <w:color w:val="2D3B45"/>
-          <w:sz w:val="20"/>
-          <w:szCs w:val="20"/>
-        </w:rPr>
-        <w:t>shoppers</w:t>
-      </w:r>
-      <w:r>
-        <w:rPr>
-          <w:rFonts w:ascii="Arial" w:eastAsia="Times New Roman" w:hAnsi="Arial" w:cs="Arial"/>
-          <w:color w:val="2D3B45"/>
-          <w:sz w:val="20"/>
-          <w:szCs w:val="20"/>
-        </w:rPr>
-        <w:t xml:space="preserve">, </w:t>
-      </w:r>
-      <w:r>
-        <w:rPr>
-          <w:rFonts w:ascii="Arial" w:eastAsia="Times New Roman" w:hAnsi="Arial" w:cs="Arial"/>
-          <w:color w:val="2D3B45"/>
-          <w:sz w:val="20"/>
-          <w:szCs w:val="20"/>
-        </w:rPr>
-        <w:t>customers, and sales per year has increased BCM Great Promise Style the necessity to create a website to show its beautiful dress to the world.</w:t>
-      </w:r>
+          <w:b/>
+          <w:bCs/>
+          <w:color w:val="2D3B45"/>
+          <w:sz w:val="20"/>
+          <w:szCs w:val="20"/>
+        </w:rPr>
+      </w:pPr>
     </w:p>
     <w:p>
       <w:pPr>
@@ -178,11 +219,283 @@
         <w:jc w:val="both"/>
         <w:rPr>
           <w:rFonts w:ascii="Arial" w:eastAsia="Times New Roman" w:hAnsi="Arial" w:cs="Arial"/>
-          <w:color w:val="2D3B45"/>
-          <w:sz w:val="20"/>
-          <w:szCs w:val="20"/>
-        </w:rPr>
-      </w:pPr>
+          <w:color w:val="0E101A"/>
+          <w:sz w:val="20"/>
+          <w:szCs w:val="20"/>
+        </w:rPr>
+      </w:pPr>
+      <w:r>
+        <w:rPr>
+          <w:rFonts w:ascii="Arial" w:eastAsia="Times New Roman" w:hAnsi="Arial" w:cs="Arial"/>
+          <w:color w:val="0E101A"/>
+          <w:sz w:val="20"/>
+          <w:szCs w:val="20"/>
+        </w:rPr>
+        <w:t xml:space="preserve">The purpose of the website </w:t>
+      </w:r>
+      <w:r>
+        <w:rPr>
+          <w:rFonts w:ascii="Arial" w:eastAsia="Times New Roman" w:hAnsi="Arial" w:cs="Arial"/>
+          <w:i/>
+          <w:iCs/>
+          <w:color w:val="0E101A"/>
+          <w:sz w:val="20"/>
+          <w:szCs w:val="20"/>
+        </w:rPr>
+        <w:t>BCM Great Promise Style</w:t>
+      </w:r>
+      <w:r>
+        <w:rPr>
+          <w:rFonts w:ascii="Arial" w:eastAsia="Times New Roman" w:hAnsi="Arial" w:cs="Arial"/>
+          <w:color w:val="0E101A"/>
+          <w:sz w:val="20"/>
+          <w:szCs w:val="20"/>
+        </w:rPr>
+        <w:t xml:space="preserve"> is to promote</w:t>
+      </w:r>
+      <w:r>
+        <w:rPr>
+          <w:rFonts w:ascii="Arial" w:eastAsia="Times New Roman" w:hAnsi="Arial" w:cs="Arial"/>
+          <w:color w:val="0E101A"/>
+          <w:sz w:val="20"/>
+          <w:szCs w:val="20"/>
+        </w:rPr>
+        <w:t xml:space="preserve"> </w:t>
+      </w:r>
+      <w:r>
+        <w:rPr>
+          <w:rFonts w:ascii="Arial" w:eastAsia="Times New Roman" w:hAnsi="Arial" w:cs="Arial"/>
+          <w:color w:val="0E101A"/>
+          <w:sz w:val="20"/>
+          <w:szCs w:val="20"/>
+        </w:rPr>
+        <w:t xml:space="preserve">not only </w:t>
+      </w:r>
+      <w:r>
+        <w:rPr>
+          <w:rFonts w:ascii="Arial" w:eastAsia="Times New Roman" w:hAnsi="Arial" w:cs="Arial"/>
+          <w:color w:val="0E101A"/>
+          <w:sz w:val="20"/>
+          <w:szCs w:val="20"/>
+        </w:rPr>
+        <w:t xml:space="preserve">a </w:t>
+      </w:r>
+      <w:r>
+        <w:rPr>
+          <w:rFonts w:ascii="Arial" w:eastAsia="Times New Roman" w:hAnsi="Arial" w:cs="Arial"/>
+          <w:color w:val="0E101A"/>
+          <w:sz w:val="20"/>
+          <w:szCs w:val="20"/>
+        </w:rPr>
+        <w:t xml:space="preserve">beautiful flower dress collection portraying life, love, </w:t>
+      </w:r>
+      <w:r>
+        <w:rPr>
+          <w:rFonts w:ascii="Arial" w:eastAsia="Times New Roman" w:hAnsi="Arial" w:cs="Arial"/>
+          <w:color w:val="0E101A"/>
+          <w:sz w:val="20"/>
+          <w:szCs w:val="20"/>
+        </w:rPr>
+        <w:t>beauty,</w:t>
+      </w:r>
+      <w:r>
+        <w:rPr>
+          <w:rFonts w:ascii="Arial" w:eastAsia="Times New Roman" w:hAnsi="Arial" w:cs="Arial"/>
+          <w:color w:val="0E101A"/>
+          <w:sz w:val="20"/>
+          <w:szCs w:val="20"/>
+        </w:rPr>
+        <w:t xml:space="preserve"> and innocence</w:t>
+      </w:r>
+      <w:r>
+        <w:rPr>
+          <w:rFonts w:ascii="Arial" w:eastAsia="Times New Roman" w:hAnsi="Arial" w:cs="Arial"/>
+          <w:color w:val="0E101A"/>
+          <w:sz w:val="20"/>
+          <w:szCs w:val="20"/>
+        </w:rPr>
+        <w:t xml:space="preserve">, </w:t>
+      </w:r>
+      <w:r>
+        <w:rPr>
+          <w:rFonts w:ascii="Arial" w:eastAsia="Times New Roman" w:hAnsi="Arial" w:cs="Arial"/>
+          <w:color w:val="0E101A"/>
+          <w:sz w:val="20"/>
+          <w:szCs w:val="20"/>
+        </w:rPr>
+        <w:t>but</w:t>
+      </w:r>
+      <w:r>
+        <w:rPr>
+          <w:rFonts w:ascii="Arial" w:eastAsia="Times New Roman" w:hAnsi="Arial" w:cs="Arial"/>
+          <w:color w:val="0E101A"/>
+          <w:sz w:val="20"/>
+          <w:szCs w:val="20"/>
+        </w:rPr>
+        <w:t xml:space="preserve"> to promote</w:t>
+      </w:r>
+      <w:r>
+        <w:rPr>
+          <w:rFonts w:ascii="Arial" w:eastAsia="Times New Roman" w:hAnsi="Arial" w:cs="Arial"/>
+          <w:color w:val="0E101A"/>
+          <w:sz w:val="20"/>
+          <w:szCs w:val="20"/>
+        </w:rPr>
+        <w:t xml:space="preserve"> the </w:t>
+      </w:r>
+      <w:r>
+        <w:rPr>
+          <w:rFonts w:ascii="Arial" w:eastAsia="Times New Roman" w:hAnsi="Arial" w:cs="Arial"/>
+          <w:color w:val="0E101A"/>
+          <w:sz w:val="20"/>
+          <w:szCs w:val="20"/>
+        </w:rPr>
+        <w:t xml:space="preserve">visits to the </w:t>
+      </w:r>
+      <w:r>
+        <w:rPr>
+          <w:rFonts w:ascii="Arial" w:eastAsia="Times New Roman" w:hAnsi="Arial" w:cs="Arial"/>
+          <w:color w:val="0E101A"/>
+          <w:sz w:val="20"/>
+          <w:szCs w:val="20"/>
+        </w:rPr>
+        <w:t>store</w:t>
+      </w:r>
+      <w:r>
+        <w:rPr>
+          <w:rFonts w:ascii="Arial" w:eastAsia="Times New Roman" w:hAnsi="Arial" w:cs="Arial"/>
+          <w:color w:val="0E101A"/>
+          <w:sz w:val="20"/>
+          <w:szCs w:val="20"/>
+        </w:rPr>
+        <w:t xml:space="preserve"> and </w:t>
+      </w:r>
+      <w:r>
+        <w:rPr>
+          <w:rFonts w:ascii="Arial" w:eastAsia="Times New Roman" w:hAnsi="Arial" w:cs="Arial"/>
+          <w:color w:val="0E101A"/>
+          <w:sz w:val="20"/>
+          <w:szCs w:val="20"/>
+        </w:rPr>
+        <w:t xml:space="preserve">to </w:t>
+      </w:r>
+      <w:r>
+        <w:rPr>
+          <w:rFonts w:ascii="Arial" w:eastAsia="Times New Roman" w:hAnsi="Arial" w:cs="Arial"/>
+          <w:color w:val="0E101A"/>
+          <w:sz w:val="20"/>
+          <w:szCs w:val="20"/>
+        </w:rPr>
+        <w:t xml:space="preserve">increase </w:t>
+      </w:r>
+      <w:r>
+        <w:rPr>
+          <w:rFonts w:ascii="Arial" w:eastAsia="Times New Roman" w:hAnsi="Arial" w:cs="Arial"/>
+          <w:color w:val="0E101A"/>
+          <w:sz w:val="20"/>
+          <w:szCs w:val="20"/>
+        </w:rPr>
+        <w:t>sales</w:t>
+      </w:r>
+      <w:r>
+        <w:rPr>
+          <w:rFonts w:ascii="Arial" w:eastAsia="Times New Roman" w:hAnsi="Arial" w:cs="Arial"/>
+          <w:color w:val="0E101A"/>
+          <w:sz w:val="20"/>
+          <w:szCs w:val="20"/>
+        </w:rPr>
+        <w:t xml:space="preserve">. A higher number of visitors </w:t>
+      </w:r>
+      <w:r>
+        <w:rPr>
+          <w:rFonts w:ascii="Arial" w:eastAsia="Times New Roman" w:hAnsi="Arial" w:cs="Arial"/>
+          <w:color w:val="0E101A"/>
+          <w:sz w:val="20"/>
+          <w:szCs w:val="20"/>
+        </w:rPr>
+        <w:t xml:space="preserve">and </w:t>
+      </w:r>
+      <w:r>
+        <w:rPr>
+          <w:rFonts w:ascii="Arial" w:eastAsia="Times New Roman" w:hAnsi="Arial" w:cs="Arial"/>
+          <w:color w:val="0E101A"/>
+          <w:sz w:val="20"/>
+          <w:szCs w:val="20"/>
+        </w:rPr>
+        <w:t>product quality</w:t>
+      </w:r>
+      <w:r>
+        <w:rPr>
+          <w:rFonts w:ascii="Arial" w:eastAsia="Times New Roman" w:hAnsi="Arial" w:cs="Arial"/>
+          <w:color w:val="0E101A"/>
+          <w:sz w:val="20"/>
+          <w:szCs w:val="20"/>
+        </w:rPr>
+        <w:t xml:space="preserve"> are essential </w:t>
+      </w:r>
+      <w:r>
+        <w:rPr>
+          <w:rFonts w:ascii="Arial" w:eastAsia="Times New Roman" w:hAnsi="Arial" w:cs="Arial"/>
+          <w:color w:val="0E101A"/>
+          <w:sz w:val="20"/>
+          <w:szCs w:val="20"/>
+        </w:rPr>
+        <w:t>to</w:t>
+      </w:r>
+      <w:r>
+        <w:rPr>
+          <w:rFonts w:ascii="Arial" w:eastAsia="Times New Roman" w:hAnsi="Arial" w:cs="Arial"/>
+          <w:color w:val="0E101A"/>
+          <w:sz w:val="20"/>
+          <w:szCs w:val="20"/>
+        </w:rPr>
+        <w:t xml:space="preserve"> the business </w:t>
+      </w:r>
+      <w:r>
+        <w:rPr>
+          <w:rFonts w:ascii="Arial" w:eastAsia="Times New Roman" w:hAnsi="Arial" w:cs="Arial"/>
+          <w:color w:val="0E101A"/>
+          <w:sz w:val="20"/>
+          <w:szCs w:val="20"/>
+        </w:rPr>
+        <w:t xml:space="preserve">success. </w:t>
+      </w:r>
+      <w:r>
+        <w:rPr>
+          <w:rFonts w:ascii="Arial" w:eastAsia="Times New Roman" w:hAnsi="Arial" w:cs="Arial"/>
+          <w:color w:val="0E101A"/>
+          <w:sz w:val="20"/>
+          <w:szCs w:val="20"/>
+        </w:rPr>
+        <w:t xml:space="preserve"> </w:t>
+      </w:r>
+      <w:r>
+        <w:rPr>
+          <w:rFonts w:ascii="Arial" w:eastAsia="Times New Roman" w:hAnsi="Arial" w:cs="Arial"/>
+          <w:color w:val="0E101A"/>
+          <w:sz w:val="20"/>
+          <w:szCs w:val="20"/>
+        </w:rPr>
+        <w:t xml:space="preserve">BCM Great Promise Style flower dress is mainly based on customer's satisfaction (and customer's satisfaction depends on quality), inclinations, preferences, and loyalties. </w:t>
+      </w:r>
+      <w:r>
+        <w:rPr>
+          <w:rFonts w:ascii="Arial" w:eastAsia="Times New Roman" w:hAnsi="Arial" w:cs="Arial"/>
+          <w:color w:val="0E101A"/>
+          <w:sz w:val="20"/>
+          <w:szCs w:val="20"/>
+        </w:rPr>
+        <w:t>In this version of BCM Great Promise Style’s website, we want to promote our flower dress collection and its quality which visitors and customers can purchase and order via online, and at the store.</w:t>
+      </w:r>
+      <w:r>
+        <w:rPr>
+          <w:rFonts w:ascii="Arial" w:eastAsia="Times New Roman" w:hAnsi="Arial" w:cs="Arial"/>
+          <w:color w:val="0E101A"/>
+          <w:sz w:val="20"/>
+          <w:szCs w:val="20"/>
+        </w:rPr>
+        <w:t xml:space="preserve">  </w:t>
+      </w:r>
     </w:p>
     <w:p>
       <w:pPr>
@@ -190,7 +503,7 @@
         <w:jc w:val="both"/>
         <w:rPr>
           <w:rFonts w:ascii="Arial" w:eastAsia="Times New Roman" w:hAnsi="Arial" w:cs="Arial"/>
-          <w:color w:val="2D3B45"/>
+          <w:color w:val="0E101A"/>
           <w:sz w:val="20"/>
           <w:szCs w:val="20"/>
         </w:rPr>
@@ -202,6 +515,27 @@
         <w:jc w:val="both"/>
         <w:rPr>
           <w:rFonts w:ascii="Arial" w:eastAsia="Times New Roman" w:hAnsi="Arial" w:cs="Arial"/>
+          <w:color w:val="2D3B45"/>
+          <w:sz w:val="20"/>
+          <w:szCs w:val="20"/>
+        </w:rPr>
+      </w:pPr>
+      <w:r>
+        <w:rPr>
+          <w:rFonts w:ascii="Arial" w:eastAsia="Times New Roman" w:hAnsi="Arial" w:cs="Arial"/>
+          <w:color w:val="2D3B45"/>
+          <w:sz w:val="20"/>
+          <w:szCs w:val="20"/>
+        </w:rPr>
+        <w:t xml:space="preserve">Revenue from BCM Great Promise Style website will come from online sales of the dress offered by the store to its visitors and customers. In addition to online sales, BCM Great Promise Style also plans to increase visitors to the store. At this stage, the website’s implementation will be only informational, and it will not include all the colors and style of dresses available. </w:t>
+      </w:r>
+    </w:p>
+    <w:p>
+      <w:pPr>
+        <w:spacing w:after="0" w:line="240" w:lineRule="auto"/>
+        <w:jc w:val="both"/>
+        <w:rPr>
+          <w:rFonts w:ascii="Arial" w:eastAsia="Times New Roman" w:hAnsi="Arial" w:cs="Arial"/>
           <w:b/>
           <w:bCs/>
           <w:color w:val="2D3B45"/>
@@ -209,7 +543,11 @@
           <w:szCs w:val="20"/>
         </w:rPr>
       </w:pPr>
-      <w:r>
+    </w:p>
+    <w:p>
+      <w:pPr>
+        <w:spacing w:after="0" w:line="240" w:lineRule="auto"/>
+        <w:jc w:val="both"/>
         <w:rPr>
           <w:rFonts w:ascii="Arial" w:eastAsia="Times New Roman" w:hAnsi="Arial" w:cs="Arial"/>
           <w:b/>
@@ -218,7 +556,17 @@
           <w:sz w:val="20"/>
           <w:szCs w:val="20"/>
         </w:rPr>
-        <w:t>Business value</w:t>
+      </w:pPr>
+      <w:r>
+        <w:rPr>
+          <w:rFonts w:ascii="Arial" w:eastAsia="Times New Roman" w:hAnsi="Arial" w:cs="Arial"/>
+          <w:b/>
+          <w:bCs/>
+          <w:color w:val="2D3B45"/>
+          <w:sz w:val="20"/>
+          <w:szCs w:val="20"/>
+        </w:rPr>
+        <w:t>Target Audience</w:t>
       </w:r>
     </w:p>
     <w:p>
@@ -227,6 +575,27 @@
         <w:jc w:val="both"/>
         <w:rPr>
           <w:rFonts w:ascii="Arial" w:eastAsia="Times New Roman" w:hAnsi="Arial" w:cs="Arial"/>
+          <w:color w:val="2D3B45"/>
+          <w:sz w:val="20"/>
+          <w:szCs w:val="20"/>
+        </w:rPr>
+      </w:pPr>
+      <w:r>
+        <w:rPr>
+          <w:rFonts w:ascii="Arial" w:eastAsia="Times New Roman" w:hAnsi="Arial" w:cs="Arial"/>
+          <w:color w:val="2D3B45"/>
+          <w:sz w:val="20"/>
+          <w:szCs w:val="20"/>
+        </w:rPr>
+        <w:t xml:space="preserve">BCM Great Promise website’s target audience consists of people who like casual and fashion style dressing. Demographics of the target audience include all ages. It means the youngest to middle-aged adults, elderly, single individuals, couples, visitors, or shoppers traveling in groups. The website also aims to attract international shoppers living outside USA with average to higher income. </w:t>
+      </w:r>
+    </w:p>
+    <w:p>
+      <w:pPr>
+        <w:spacing w:after="0" w:line="240" w:lineRule="auto"/>
+        <w:jc w:val="both"/>
+        <w:rPr>
+          <w:rFonts w:ascii="Arial" w:eastAsia="Times New Roman" w:hAnsi="Arial" w:cs="Arial"/>
           <w:b/>
           <w:bCs/>
           <w:color w:val="2D3B45"/>
@@ -240,283 +609,56 @@
         <w:spacing w:after="0" w:line="240" w:lineRule="auto"/>
         <w:jc w:val="both"/>
         <w:rPr>
-          <w:rFonts w:ascii="Arial" w:eastAsia="Times New Roman" w:hAnsi="Arial" w:cs="Arial"/>
-          <w:color w:val="0E101A"/>
-          <w:sz w:val="20"/>
-          <w:szCs w:val="20"/>
-        </w:rPr>
-      </w:pPr>
-      <w:r>
-        <w:rPr>
-          <w:rFonts w:ascii="Arial" w:eastAsia="Times New Roman" w:hAnsi="Arial" w:cs="Arial"/>
-          <w:color w:val="0E101A"/>
-          <w:sz w:val="20"/>
-          <w:szCs w:val="20"/>
-        </w:rPr>
-        <w:t xml:space="preserve">The purpose of the website </w:t>
-      </w:r>
-      <w:r>
-        <w:rPr>
-          <w:rFonts w:ascii="Arial" w:eastAsia="Times New Roman" w:hAnsi="Arial" w:cs="Arial"/>
-          <w:i/>
-          <w:iCs/>
-          <w:color w:val="0E101A"/>
-          <w:sz w:val="20"/>
-          <w:szCs w:val="20"/>
-        </w:rPr>
-        <w:t>BCM Great Promise Style</w:t>
-      </w:r>
-      <w:r>
-        <w:rPr>
-          <w:rFonts w:ascii="Arial" w:eastAsia="Times New Roman" w:hAnsi="Arial" w:cs="Arial"/>
-          <w:color w:val="0E101A"/>
-          <w:sz w:val="20"/>
-          <w:szCs w:val="20"/>
-        </w:rPr>
-        <w:t xml:space="preserve"> is to promote</w:t>
-      </w:r>
-      <w:r>
-        <w:rPr>
-          <w:rFonts w:ascii="Arial" w:eastAsia="Times New Roman" w:hAnsi="Arial" w:cs="Arial"/>
-          <w:color w:val="0E101A"/>
-          <w:sz w:val="20"/>
-          <w:szCs w:val="20"/>
-        </w:rPr>
-        <w:t xml:space="preserve"> </w:t>
-      </w:r>
-      <w:r>
-        <w:rPr>
-          <w:rFonts w:ascii="Arial" w:eastAsia="Times New Roman" w:hAnsi="Arial" w:cs="Arial"/>
-          <w:color w:val="0E101A"/>
-          <w:sz w:val="20"/>
-          <w:szCs w:val="20"/>
-        </w:rPr>
-        <w:t xml:space="preserve">not only </w:t>
-      </w:r>
-      <w:r>
-        <w:rPr>
-          <w:rFonts w:ascii="Arial" w:eastAsia="Times New Roman" w:hAnsi="Arial" w:cs="Arial"/>
-          <w:color w:val="0E101A"/>
-          <w:sz w:val="20"/>
-          <w:szCs w:val="20"/>
-        </w:rPr>
-        <w:t xml:space="preserve">a </w:t>
-      </w:r>
-      <w:r>
-        <w:rPr>
-          <w:rFonts w:ascii="Arial" w:eastAsia="Times New Roman" w:hAnsi="Arial" w:cs="Arial"/>
-          <w:color w:val="0E101A"/>
-          <w:sz w:val="20"/>
-          <w:szCs w:val="20"/>
-        </w:rPr>
-        <w:t xml:space="preserve">beautiful flower dress collection portraying life, love, </w:t>
-      </w:r>
-      <w:r>
-        <w:rPr>
-          <w:rFonts w:ascii="Arial" w:eastAsia="Times New Roman" w:hAnsi="Arial" w:cs="Arial"/>
-          <w:color w:val="0E101A"/>
-          <w:sz w:val="20"/>
-          <w:szCs w:val="20"/>
-        </w:rPr>
-        <w:t>beauty,</w:t>
-      </w:r>
-      <w:r>
-        <w:rPr>
-          <w:rFonts w:ascii="Arial" w:eastAsia="Times New Roman" w:hAnsi="Arial" w:cs="Arial"/>
-          <w:color w:val="0E101A"/>
-          <w:sz w:val="20"/>
-          <w:szCs w:val="20"/>
-        </w:rPr>
-        <w:t xml:space="preserve"> and innocence</w:t>
-      </w:r>
-      <w:r>
-        <w:rPr>
-          <w:rFonts w:ascii="Arial" w:eastAsia="Times New Roman" w:hAnsi="Arial" w:cs="Arial"/>
-          <w:color w:val="0E101A"/>
-          <w:sz w:val="20"/>
-          <w:szCs w:val="20"/>
-        </w:rPr>
-        <w:t xml:space="preserve">, </w:t>
-      </w:r>
-      <w:r>
-        <w:rPr>
-          <w:rFonts w:ascii="Arial" w:eastAsia="Times New Roman" w:hAnsi="Arial" w:cs="Arial"/>
-          <w:color w:val="0E101A"/>
-          <w:sz w:val="20"/>
-          <w:szCs w:val="20"/>
-        </w:rPr>
-        <w:t>but</w:t>
-      </w:r>
-      <w:r>
-        <w:rPr>
-          <w:rFonts w:ascii="Arial" w:eastAsia="Times New Roman" w:hAnsi="Arial" w:cs="Arial"/>
-          <w:color w:val="0E101A"/>
-          <w:sz w:val="20"/>
-          <w:szCs w:val="20"/>
-        </w:rPr>
-        <w:t xml:space="preserve"> to promote</w:t>
-      </w:r>
-      <w:r>
-        <w:rPr>
-          <w:rFonts w:ascii="Arial" w:eastAsia="Times New Roman" w:hAnsi="Arial" w:cs="Arial"/>
-          <w:color w:val="0E101A"/>
-          <w:sz w:val="20"/>
-          <w:szCs w:val="20"/>
-        </w:rPr>
-        <w:t xml:space="preserve"> the </w:t>
-      </w:r>
-      <w:r>
-        <w:rPr>
-          <w:rFonts w:ascii="Arial" w:eastAsia="Times New Roman" w:hAnsi="Arial" w:cs="Arial"/>
-          <w:color w:val="0E101A"/>
-          <w:sz w:val="20"/>
-          <w:szCs w:val="20"/>
-        </w:rPr>
-        <w:t xml:space="preserve">visits to the </w:t>
-      </w:r>
-      <w:r>
-        <w:rPr>
-          <w:rFonts w:ascii="Arial" w:eastAsia="Times New Roman" w:hAnsi="Arial" w:cs="Arial"/>
-          <w:color w:val="0E101A"/>
-          <w:sz w:val="20"/>
-          <w:szCs w:val="20"/>
-        </w:rPr>
-        <w:t>store</w:t>
-      </w:r>
-      <w:r>
-        <w:rPr>
-          <w:rFonts w:ascii="Arial" w:eastAsia="Times New Roman" w:hAnsi="Arial" w:cs="Arial"/>
-          <w:color w:val="0E101A"/>
-          <w:sz w:val="20"/>
-          <w:szCs w:val="20"/>
-        </w:rPr>
-        <w:t xml:space="preserve"> and </w:t>
-      </w:r>
-      <w:r>
-        <w:rPr>
-          <w:rFonts w:ascii="Arial" w:eastAsia="Times New Roman" w:hAnsi="Arial" w:cs="Arial"/>
-          <w:color w:val="0E101A"/>
-          <w:sz w:val="20"/>
-          <w:szCs w:val="20"/>
-        </w:rPr>
-        <w:t xml:space="preserve">to </w:t>
-      </w:r>
-      <w:r>
-        <w:rPr>
-          <w:rFonts w:ascii="Arial" w:eastAsia="Times New Roman" w:hAnsi="Arial" w:cs="Arial"/>
-          <w:color w:val="0E101A"/>
-          <w:sz w:val="20"/>
-          <w:szCs w:val="20"/>
-        </w:rPr>
-        <w:t xml:space="preserve">increase </w:t>
-      </w:r>
-      <w:r>
-        <w:rPr>
-          <w:rFonts w:ascii="Arial" w:eastAsia="Times New Roman" w:hAnsi="Arial" w:cs="Arial"/>
-          <w:color w:val="0E101A"/>
-          <w:sz w:val="20"/>
-          <w:szCs w:val="20"/>
-        </w:rPr>
-        <w:t>sales</w:t>
-      </w:r>
-      <w:r>
-        <w:rPr>
-          <w:rFonts w:ascii="Arial" w:eastAsia="Times New Roman" w:hAnsi="Arial" w:cs="Arial"/>
-          <w:color w:val="0E101A"/>
-          <w:sz w:val="20"/>
-          <w:szCs w:val="20"/>
-        </w:rPr>
-        <w:t xml:space="preserve">. A higher number of visitors </w:t>
-      </w:r>
-      <w:r>
-        <w:rPr>
-          <w:rFonts w:ascii="Arial" w:eastAsia="Times New Roman" w:hAnsi="Arial" w:cs="Arial"/>
-          <w:color w:val="0E101A"/>
-          <w:sz w:val="20"/>
-          <w:szCs w:val="20"/>
-        </w:rPr>
-        <w:t xml:space="preserve">and </w:t>
-      </w:r>
-      <w:r>
-        <w:rPr>
-          <w:rFonts w:ascii="Arial" w:eastAsia="Times New Roman" w:hAnsi="Arial" w:cs="Arial"/>
-          <w:color w:val="0E101A"/>
-          <w:sz w:val="20"/>
-          <w:szCs w:val="20"/>
-        </w:rPr>
-        <w:t>product quality</w:t>
-      </w:r>
-      <w:r>
-        <w:rPr>
-          <w:rFonts w:ascii="Arial" w:eastAsia="Times New Roman" w:hAnsi="Arial" w:cs="Arial"/>
-          <w:color w:val="0E101A"/>
-          <w:sz w:val="20"/>
-          <w:szCs w:val="20"/>
-        </w:rPr>
-        <w:t xml:space="preserve"> are essential </w:t>
-      </w:r>
-      <w:r>
-        <w:rPr>
-          <w:rFonts w:ascii="Arial" w:eastAsia="Times New Roman" w:hAnsi="Arial" w:cs="Arial"/>
-          <w:color w:val="0E101A"/>
-          <w:sz w:val="20"/>
-          <w:szCs w:val="20"/>
-        </w:rPr>
-        <w:t>to</w:t>
-      </w:r>
-      <w:r>
-        <w:rPr>
-          <w:rFonts w:ascii="Arial" w:eastAsia="Times New Roman" w:hAnsi="Arial" w:cs="Arial"/>
-          <w:color w:val="0E101A"/>
-          <w:sz w:val="20"/>
-          <w:szCs w:val="20"/>
-        </w:rPr>
-        <w:t xml:space="preserve"> the business </w:t>
-      </w:r>
-      <w:r>
-        <w:rPr>
-          <w:rFonts w:ascii="Arial" w:eastAsia="Times New Roman" w:hAnsi="Arial" w:cs="Arial"/>
-          <w:color w:val="0E101A"/>
-          <w:sz w:val="20"/>
-          <w:szCs w:val="20"/>
-        </w:rPr>
-        <w:t xml:space="preserve">success. </w:t>
-      </w:r>
-      <w:r>
-        <w:rPr>
-          <w:rFonts w:ascii="Arial" w:eastAsia="Times New Roman" w:hAnsi="Arial" w:cs="Arial"/>
-          <w:color w:val="0E101A"/>
-          <w:sz w:val="20"/>
-          <w:szCs w:val="20"/>
-        </w:rPr>
-        <w:t xml:space="preserve"> </w:t>
-      </w:r>
-      <w:r>
-        <w:rPr>
-          <w:rFonts w:ascii="Arial" w:eastAsia="Times New Roman" w:hAnsi="Arial" w:cs="Arial"/>
-          <w:color w:val="0E101A"/>
-          <w:sz w:val="20"/>
-          <w:szCs w:val="20"/>
-        </w:rPr>
-        <w:t xml:space="preserve">BCM Great Promise Style flower dress is mainly based on customer's satisfaction (and customer's satisfaction depends on quality), inclinations, preferences, and loyalties. </w:t>
-      </w:r>
-      <w:r>
-        <w:rPr>
-          <w:rFonts w:ascii="Arial" w:eastAsia="Times New Roman" w:hAnsi="Arial" w:cs="Arial"/>
-          <w:color w:val="0E101A"/>
-          <w:sz w:val="20"/>
-          <w:szCs w:val="20"/>
-        </w:rPr>
-        <w:t>In this version of BCM Great Promise Style’s website, we want to promote our flower dress collection and its quality which visitors and customers can purchase and order via online, and at the store.</w:t>
-      </w:r>
-      <w:r>
-        <w:rPr>
-          <w:rFonts w:ascii="Arial" w:eastAsia="Times New Roman" w:hAnsi="Arial" w:cs="Arial"/>
-          <w:color w:val="0E101A"/>
-          <w:sz w:val="20"/>
-          <w:szCs w:val="20"/>
-        </w:rPr>
-        <w:t xml:space="preserve">  </w:t>
+          <w:rFonts w:ascii="Times New Roman" w:eastAsia="Times New Roman" w:hAnsi="Times New Roman" w:cs="Times New Roman"/>
+          <w:sz w:val="20"/>
+          <w:szCs w:val="20"/>
+        </w:rPr>
+      </w:pPr>
+      <w:proofErr w:type="spellStart"/>
+      <w:r>
+        <w:rPr>
+          <w:rFonts w:ascii="Arial" w:eastAsia="Times New Roman" w:hAnsi="Arial" w:cs="Arial"/>
+          <w:b/>
+          <w:bCs/>
+          <w:color w:val="2D3B45"/>
+          <w:sz w:val="20"/>
+          <w:szCs w:val="20"/>
+        </w:rPr>
+        <w:t>Vistors</w:t>
+      </w:r>
+      <w:proofErr w:type="spellEnd"/>
+      <w:r>
+        <w:rPr>
+          <w:rFonts w:ascii="Arial" w:eastAsia="Times New Roman" w:hAnsi="Arial" w:cs="Arial"/>
+          <w:b/>
+          <w:bCs/>
+          <w:color w:val="2D3B45"/>
+          <w:sz w:val="20"/>
+          <w:szCs w:val="20"/>
+        </w:rPr>
+        <w:t xml:space="preserve">’ </w:t>
+      </w:r>
+      <w:r>
+        <w:rPr>
+          <w:rFonts w:ascii="Arial" w:eastAsia="Times New Roman" w:hAnsi="Arial" w:cs="Arial"/>
+          <w:b/>
+          <w:bCs/>
+          <w:color w:val="2D3B45"/>
+          <w:sz w:val="20"/>
+          <w:szCs w:val="20"/>
+        </w:rPr>
+        <w:t xml:space="preserve">and Shoppers’ </w:t>
+      </w:r>
+      <w:r>
+        <w:rPr>
+          <w:rFonts w:ascii="Arial" w:eastAsia="Times New Roman" w:hAnsi="Arial" w:cs="Arial"/>
+          <w:b/>
+          <w:bCs/>
+          <w:color w:val="2D3B45"/>
+          <w:sz w:val="20"/>
+          <w:szCs w:val="20"/>
+        </w:rPr>
+        <w:t>Motivations and Goals</w:t>
       </w:r>
     </w:p>
     <w:p>
@@ -524,8 +666,7 @@
         <w:spacing w:after="0" w:line="240" w:lineRule="auto"/>
         <w:jc w:val="both"/>
         <w:rPr>
-          <w:rFonts w:ascii="Arial" w:eastAsia="Times New Roman" w:hAnsi="Arial" w:cs="Arial"/>
-          <w:color w:val="0E101A"/>
+          <w:rFonts w:ascii="Times New Roman" w:eastAsia="Times New Roman" w:hAnsi="Times New Roman" w:cs="Times New Roman"/>
           <w:sz w:val="20"/>
           <w:szCs w:val="20"/>
         </w:rPr>
@@ -536,197 +677,11 @@
         <w:spacing w:after="0" w:line="240" w:lineRule="auto"/>
         <w:jc w:val="both"/>
         <w:rPr>
-          <w:rFonts w:ascii="Arial" w:eastAsia="Times New Roman" w:hAnsi="Arial" w:cs="Arial"/>
-          <w:color w:val="2D3B45"/>
-          <w:sz w:val="20"/>
-          <w:szCs w:val="20"/>
-        </w:rPr>
-      </w:pPr>
-      <w:r>
-        <w:rPr>
-          <w:rFonts w:ascii="Arial" w:eastAsia="Times New Roman" w:hAnsi="Arial" w:cs="Arial"/>
-          <w:color w:val="2D3B45"/>
-          <w:sz w:val="20"/>
-          <w:szCs w:val="20"/>
-        </w:rPr>
-        <w:t xml:space="preserve">Revenue from BCM Great Promise Style website will come from online sales of the dress offered by the store to its visitors and customers. In addition to online sales, BCM Great Promise Style also plans to increase visitors to the store. At this stage, the website’s implementation will be only informational, and it will not include all the colors and style of dresses available. </w:t>
-      </w:r>
-    </w:p>
-    <w:p>
-      <w:pPr>
-        <w:spacing w:after="0" w:line="240" w:lineRule="auto"/>
-        <w:jc w:val="both"/>
-        <w:rPr>
-          <w:rFonts w:ascii="Arial" w:eastAsia="Times New Roman" w:hAnsi="Arial" w:cs="Arial"/>
-          <w:b/>
-          <w:bCs/>
-          <w:color w:val="2D3B45"/>
-          <w:sz w:val="20"/>
-          <w:szCs w:val="20"/>
-        </w:rPr>
-      </w:pPr>
-    </w:p>
-    <w:p>
-      <w:pPr>
-        <w:spacing w:after="0" w:line="240" w:lineRule="auto"/>
-        <w:jc w:val="both"/>
-        <w:rPr>
-          <w:rFonts w:ascii="Arial" w:eastAsia="Times New Roman" w:hAnsi="Arial" w:cs="Arial"/>
-          <w:b/>
-          <w:bCs/>
-          <w:color w:val="2D3B45"/>
-          <w:sz w:val="20"/>
-          <w:szCs w:val="20"/>
-        </w:rPr>
-      </w:pPr>
-    </w:p>
-    <w:p>
-      <w:pPr>
-        <w:spacing w:after="0" w:line="240" w:lineRule="auto"/>
-        <w:jc w:val="both"/>
-        <w:rPr>
-          <w:rFonts w:ascii="Arial" w:eastAsia="Times New Roman" w:hAnsi="Arial" w:cs="Arial"/>
-          <w:b/>
-          <w:bCs/>
-          <w:color w:val="2D3B45"/>
-          <w:sz w:val="20"/>
-          <w:szCs w:val="20"/>
-        </w:rPr>
-      </w:pPr>
-      <w:r>
-        <w:rPr>
-          <w:rFonts w:ascii="Arial" w:eastAsia="Times New Roman" w:hAnsi="Arial" w:cs="Arial"/>
-          <w:b/>
-          <w:bCs/>
-          <w:color w:val="2D3B45"/>
-          <w:sz w:val="20"/>
-          <w:szCs w:val="20"/>
-        </w:rPr>
-        <w:t>Target Audience</w:t>
-      </w:r>
-    </w:p>
-    <w:p>
-      <w:pPr>
-        <w:spacing w:after="0" w:line="240" w:lineRule="auto"/>
-        <w:jc w:val="both"/>
-        <w:rPr>
-          <w:rFonts w:ascii="Arial" w:eastAsia="Times New Roman" w:hAnsi="Arial" w:cs="Arial"/>
-          <w:color w:val="2D3B45"/>
-          <w:sz w:val="20"/>
-          <w:szCs w:val="20"/>
-        </w:rPr>
-      </w:pPr>
-      <w:r>
-        <w:rPr>
-          <w:rFonts w:ascii="Arial" w:eastAsia="Times New Roman" w:hAnsi="Arial" w:cs="Arial"/>
-          <w:color w:val="2D3B45"/>
-          <w:sz w:val="20"/>
-          <w:szCs w:val="20"/>
-        </w:rPr>
-        <w:t>BCM Great Promise website’s target audience consists of people who like casual and fashion style dressing. Demographics of the target audience include all ages. It means the youngest to middle-aged adults, elderly, single individuals, couples, visitors, or shoppers traveling in groups. The website also aims to attract international shoppers living outside USA with average to higher income.</w:t>
-      </w:r>
-      <w:r>
-        <w:rPr>
-          <w:rFonts w:ascii="Arial" w:eastAsia="Times New Roman" w:hAnsi="Arial" w:cs="Arial"/>
-          <w:color w:val="2D3B45"/>
-          <w:sz w:val="20"/>
-          <w:szCs w:val="20"/>
-        </w:rPr>
-        <w:t xml:space="preserve"> </w:t>
-      </w:r>
-    </w:p>
-    <w:p>
-      <w:pPr>
-        <w:spacing w:after="0" w:line="240" w:lineRule="auto"/>
-        <w:jc w:val="both"/>
-        <w:rPr>
-          <w:rFonts w:ascii="Arial" w:eastAsia="Times New Roman" w:hAnsi="Arial" w:cs="Arial"/>
-          <w:b/>
-          <w:bCs/>
-          <w:color w:val="2D3B45"/>
-          <w:sz w:val="20"/>
-          <w:szCs w:val="20"/>
-        </w:rPr>
-      </w:pPr>
-    </w:p>
-    <w:p>
-      <w:pPr>
-        <w:spacing w:after="0" w:line="240" w:lineRule="auto"/>
-        <w:jc w:val="both"/>
-        <w:rPr>
           <w:rFonts w:ascii="Times New Roman" w:eastAsia="Times New Roman" w:hAnsi="Times New Roman" w:cs="Times New Roman"/>
           <w:sz w:val="20"/>
           <w:szCs w:val="20"/>
         </w:rPr>
       </w:pPr>
-      <w:proofErr w:type="spellStart"/>
-      <w:r>
-        <w:rPr>
-          <w:rFonts w:ascii="Arial" w:eastAsia="Times New Roman" w:hAnsi="Arial" w:cs="Arial"/>
-          <w:b/>
-          <w:bCs/>
-          <w:color w:val="2D3B45"/>
-          <w:sz w:val="20"/>
-          <w:szCs w:val="20"/>
-        </w:rPr>
-        <w:t>Vistors</w:t>
-      </w:r>
-      <w:proofErr w:type="spellEnd"/>
-      <w:r>
-        <w:rPr>
-          <w:rFonts w:ascii="Arial" w:eastAsia="Times New Roman" w:hAnsi="Arial" w:cs="Arial"/>
-          <w:b/>
-          <w:bCs/>
-          <w:color w:val="2D3B45"/>
-          <w:sz w:val="20"/>
-          <w:szCs w:val="20"/>
-        </w:rPr>
-        <w:t xml:space="preserve">’ </w:t>
-      </w:r>
-      <w:r>
-        <w:rPr>
-          <w:rFonts w:ascii="Arial" w:eastAsia="Times New Roman" w:hAnsi="Arial" w:cs="Arial"/>
-          <w:b/>
-          <w:bCs/>
-          <w:color w:val="2D3B45"/>
-          <w:sz w:val="20"/>
-          <w:szCs w:val="20"/>
-        </w:rPr>
-        <w:t xml:space="preserve">and Shoppers’ </w:t>
-      </w:r>
-      <w:r>
-        <w:rPr>
-          <w:rFonts w:ascii="Arial" w:eastAsia="Times New Roman" w:hAnsi="Arial" w:cs="Arial"/>
-          <w:b/>
-          <w:bCs/>
-          <w:color w:val="2D3B45"/>
-          <w:sz w:val="20"/>
-          <w:szCs w:val="20"/>
-        </w:rPr>
-        <w:t>Motivations and Goals</w:t>
-      </w:r>
-    </w:p>
-    <w:p>
-      <w:pPr>
-        <w:spacing w:after="0" w:line="240" w:lineRule="auto"/>
-        <w:jc w:val="both"/>
-        <w:rPr>
-          <w:rFonts w:ascii="Times New Roman" w:eastAsia="Times New Roman" w:hAnsi="Times New Roman" w:cs="Times New Roman"/>
-          <w:sz w:val="20"/>
-          <w:szCs w:val="20"/>
-        </w:rPr>
-      </w:pPr>
-    </w:p>
-    <w:p>
-      <w:pPr>
-        <w:spacing w:after="0" w:line="240" w:lineRule="auto"/>
-        <w:jc w:val="both"/>
-        <w:rPr>
-          <w:rFonts w:ascii="Times New Roman" w:eastAsia="Times New Roman" w:hAnsi="Times New Roman" w:cs="Times New Roman"/>
-          <w:sz w:val="20"/>
-          <w:szCs w:val="20"/>
-        </w:rPr>
-      </w:pPr>
       <w:r>
         <w:rPr>
           <w:rFonts w:ascii="Arial" w:eastAsia="Times New Roman" w:hAnsi="Arial" w:cs="Arial"/>
@@ -824,43 +779,7 @@
           <w:sz w:val="20"/>
           <w:szCs w:val="20"/>
         </w:rPr>
-        <w:t xml:space="preserve">perfect </w:t>
-      </w:r>
-      <w:r>
-        <w:rPr>
-          <w:rFonts w:ascii="Arial" w:eastAsia="Times New Roman" w:hAnsi="Arial" w:cs="Arial"/>
-          <w:color w:val="2D3B45"/>
-          <w:sz w:val="20"/>
-          <w:szCs w:val="20"/>
-        </w:rPr>
-        <w:t xml:space="preserve">purchase or </w:t>
-      </w:r>
-      <w:r>
-        <w:rPr>
-          <w:rFonts w:ascii="Arial" w:eastAsia="Times New Roman" w:hAnsi="Arial" w:cs="Arial"/>
-          <w:color w:val="2D3B45"/>
-          <w:sz w:val="20"/>
-          <w:szCs w:val="20"/>
-        </w:rPr>
-        <w:t xml:space="preserve">wonderful </w:t>
-      </w:r>
-      <w:r>
-        <w:rPr>
-          <w:rFonts w:ascii="Arial" w:eastAsia="Times New Roman" w:hAnsi="Arial" w:cs="Arial"/>
-          <w:color w:val="2D3B45"/>
-          <w:sz w:val="20"/>
-          <w:szCs w:val="20"/>
-        </w:rPr>
-        <w:t>detail for someone special</w:t>
-      </w:r>
-      <w:r>
-        <w:rPr>
-          <w:rFonts w:ascii="Arial" w:eastAsia="Times New Roman" w:hAnsi="Arial" w:cs="Arial"/>
-          <w:color w:val="2D3B45"/>
-          <w:sz w:val="20"/>
-          <w:szCs w:val="20"/>
-        </w:rPr>
-        <w:t xml:space="preserve"> such </w:t>
+        <w:t xml:space="preserve">perfect purchase or wonderful detail for someone special such </w:t>
       </w:r>
       <w:r>
         <w:rPr>
@@ -1197,71 +1116,9 @@
     <w:p>
       <w:pPr>
         <w:pStyle w:val="ListParagraph"/>
-        <w:numPr>
-          <w:ilvl w:val="0"/>
-          <w:numId w:val="2"/>
-        </w:numPr>
         <w:spacing w:after="0" w:line="240" w:lineRule="auto"/>
         <w:jc w:val="both"/>
         <w:rPr>
-          <w:rFonts w:ascii="Arial" w:eastAsia="Times New Roman" w:hAnsi="Arial" w:cs="Arial"/>
-          <w:color w:val="2D3B45"/>
-          <w:sz w:val="20"/>
-          <w:szCs w:val="20"/>
-        </w:rPr>
-      </w:pPr>
-      <w:r>
-        <w:rPr>
-          <w:rFonts w:ascii="Arial" w:eastAsia="Times New Roman" w:hAnsi="Arial" w:cs="Arial"/>
-          <w:color w:val="2D3B45"/>
-          <w:sz w:val="20"/>
-          <w:szCs w:val="20"/>
-        </w:rPr>
-        <w:t xml:space="preserve">Visitors, and shoppers interested in visiting the store given that this is a business in developing status; thus, the website should provide relevant information addressing </w:t>
-      </w:r>
-      <w:r>
-        <w:rPr>
-          <w:rFonts w:ascii="Arial" w:eastAsia="Times New Roman" w:hAnsi="Arial" w:cs="Arial"/>
-          <w:color w:val="2D3B45"/>
-          <w:sz w:val="20"/>
-          <w:szCs w:val="20"/>
-        </w:rPr>
-        <w:t xml:space="preserve">our product (dress), such as style, price, occasion, size, color price, </w:t>
-      </w:r>
-      <w:r>
-        <w:rPr>
-          <w:rFonts w:ascii="Arial" w:eastAsia="Times New Roman" w:hAnsi="Arial" w:cs="Arial"/>
-          <w:color w:val="2D3B45"/>
-          <w:sz w:val="20"/>
-          <w:szCs w:val="20"/>
-        </w:rPr>
-        <w:t>composition,</w:t>
-      </w:r>
-      <w:r>
-        <w:rPr>
-          <w:rFonts w:ascii="Arial" w:eastAsia="Times New Roman" w:hAnsi="Arial" w:cs="Arial"/>
-          <w:color w:val="2D3B45"/>
-          <w:sz w:val="20"/>
-          <w:szCs w:val="20"/>
-        </w:rPr>
-        <w:t xml:space="preserve"> and care instruction of our</w:t>
-      </w:r>
-      <w:r>
-        <w:rPr>
-          <w:rFonts w:ascii="Arial" w:eastAsia="Times New Roman" w:hAnsi="Arial" w:cs="Arial"/>
-          <w:color w:val="2D3B45"/>
-          <w:sz w:val="20"/>
-          <w:szCs w:val="20"/>
-        </w:rPr>
-        <w:t xml:space="preserve"> beautiful dress.</w:t>
-      </w:r>
-    </w:p>
-    <w:p>
-      <w:pPr>
-        <w:pStyle w:val="ListParagraph"/>
-        <w:rPr>
-          <w:rFonts w:ascii="Arial" w:eastAsia="Times New Roman" w:hAnsi="Arial" w:cs="Arial"/>
-          <w:color w:val="2D3B45"/>
           <w:sz w:val="20"/>
           <w:szCs w:val="20"/>
         </w:rPr>
@@ -1290,6 +1147,79 @@
           <w:sz w:val="20"/>
           <w:szCs w:val="20"/>
         </w:rPr>
+        <w:t xml:space="preserve">Visitors, and shoppers interested in visiting the store given that this is a business in developing status; thus, the website should provide relevant information addressing </w:t>
+      </w:r>
+      <w:r>
+        <w:rPr>
+          <w:rFonts w:ascii="Arial" w:eastAsia="Times New Roman" w:hAnsi="Arial" w:cs="Arial"/>
+          <w:color w:val="2D3B45"/>
+          <w:sz w:val="20"/>
+          <w:szCs w:val="20"/>
+        </w:rPr>
+        <w:t xml:space="preserve">our product (dress), such as style, price, occasion, size, color price, </w:t>
+      </w:r>
+      <w:r>
+        <w:rPr>
+          <w:rFonts w:ascii="Arial" w:eastAsia="Times New Roman" w:hAnsi="Arial" w:cs="Arial"/>
+          <w:color w:val="2D3B45"/>
+          <w:sz w:val="20"/>
+          <w:szCs w:val="20"/>
+        </w:rPr>
+        <w:t>composition,</w:t>
+      </w:r>
+      <w:r>
+        <w:rPr>
+          <w:rFonts w:ascii="Arial" w:eastAsia="Times New Roman" w:hAnsi="Arial" w:cs="Arial"/>
+          <w:color w:val="2D3B45"/>
+          <w:sz w:val="20"/>
+          <w:szCs w:val="20"/>
+        </w:rPr>
+        <w:t xml:space="preserve"> and care instruction of our</w:t>
+      </w:r>
+      <w:r>
+        <w:rPr>
+          <w:rFonts w:ascii="Arial" w:eastAsia="Times New Roman" w:hAnsi="Arial" w:cs="Arial"/>
+          <w:color w:val="2D3B45"/>
+          <w:sz w:val="20"/>
+          <w:szCs w:val="20"/>
+        </w:rPr>
+        <w:t xml:space="preserve"> beautiful dress.</w:t>
+      </w:r>
+    </w:p>
+    <w:p>
+      <w:pPr>
+        <w:pStyle w:val="ListParagraph"/>
+        <w:rPr>
+          <w:rFonts w:ascii="Arial" w:eastAsia="Times New Roman" w:hAnsi="Arial" w:cs="Arial"/>
+          <w:color w:val="2D3B45"/>
+          <w:sz w:val="20"/>
+          <w:szCs w:val="20"/>
+        </w:rPr>
+      </w:pPr>
+    </w:p>
+    <w:p>
+      <w:pPr>
+        <w:pStyle w:val="ListParagraph"/>
+        <w:numPr>
+          <w:ilvl w:val="0"/>
+          <w:numId w:val="2"/>
+        </w:numPr>
+        <w:spacing w:after="0" w:line="240" w:lineRule="auto"/>
+        <w:jc w:val="both"/>
+        <w:rPr>
+          <w:rFonts w:ascii="Arial" w:eastAsia="Times New Roman" w:hAnsi="Arial" w:cs="Arial"/>
+          <w:color w:val="2D3B45"/>
+          <w:sz w:val="20"/>
+          <w:szCs w:val="20"/>
+        </w:rPr>
+      </w:pPr>
+      <w:r>
+        <w:rPr>
+          <w:rFonts w:ascii="Arial" w:eastAsia="Times New Roman" w:hAnsi="Arial" w:cs="Arial"/>
+          <w:color w:val="2D3B45"/>
+          <w:sz w:val="20"/>
+          <w:szCs w:val="20"/>
+        </w:rPr>
         <w:t>In addition, the website should include information specific</w:t>
       </w:r>
       <w:r>
@@ -1364,6 +1294,98 @@
         </w:rPr>
         <w:t>feedback.</w:t>
       </w:r>
+    </w:p>
+    <w:p>
+      <w:pPr>
+        <w:pStyle w:val="ListParagraph"/>
+        <w:ind w:left="0"/>
+        <w:rPr>
+          <w:rFonts w:ascii="Arial" w:eastAsia="Times New Roman" w:hAnsi="Arial" w:cs="Arial"/>
+          <w:color w:val="2D3B45"/>
+          <w:sz w:val="20"/>
+          <w:szCs w:val="20"/>
+        </w:rPr>
+      </w:pPr>
+    </w:p>
+    <w:p>
+      <w:pPr>
+        <w:pStyle w:val="ListParagraph"/>
+        <w:ind w:left="0"/>
+        <w:rPr>
+          <w:rFonts w:ascii="Arial" w:eastAsia="Times New Roman" w:hAnsi="Arial" w:cs="Arial"/>
+          <w:color w:val="2D3B45"/>
+          <w:sz w:val="20"/>
+          <w:szCs w:val="20"/>
+        </w:rPr>
+      </w:pPr>
+      <w:r>
+        <w:rPr>
+          <w:rFonts w:ascii="Arial" w:eastAsia="Times New Roman" w:hAnsi="Arial" w:cs="Arial"/>
+          <w:color w:val="2D3B45"/>
+          <w:sz w:val="20"/>
+          <w:szCs w:val="20"/>
+        </w:rPr>
+        <w:t xml:space="preserve">GitHub: Here is the Link to look and explore </w:t>
+      </w:r>
+      <w:r>
+        <w:rPr>
+          <w:rFonts w:ascii="Arial" w:eastAsia="Times New Roman" w:hAnsi="Arial" w:cs="Arial"/>
+          <w:color w:val="2D3B45"/>
+          <w:sz w:val="20"/>
+          <w:szCs w:val="20"/>
+        </w:rPr>
+        <w:t>more about BCM Great Promise Style</w:t>
+      </w:r>
+      <w:r>
+        <w:rPr>
+          <w:rFonts w:ascii="Arial" w:eastAsia="Times New Roman" w:hAnsi="Arial" w:cs="Arial"/>
+          <w:color w:val="2D3B45"/>
+          <w:sz w:val="20"/>
+          <w:szCs w:val="20"/>
+        </w:rPr>
+        <w:t>.</w:t>
+      </w:r>
+    </w:p>
+    <w:p>
+      <w:pPr>
+        <w:pStyle w:val="ListParagraph"/>
+        <w:ind w:left="0"/>
+        <w:rPr>
+          <w:rFonts w:ascii="Arial" w:eastAsia="Times New Roman" w:hAnsi="Arial" w:cs="Arial"/>
+          <w:color w:val="2D3B45"/>
+          <w:sz w:val="20"/>
+          <w:szCs w:val="20"/>
+        </w:rPr>
+      </w:pPr>
+      <w:r>
+        <w:rPr>
+          <w:rFonts w:ascii="Arial" w:eastAsia="Times New Roman" w:hAnsi="Arial" w:cs="Arial"/>
+          <w:color w:val="2D3B45"/>
+          <w:sz w:val="20"/>
+          <w:szCs w:val="20"/>
+        </w:rPr>
+        <w:t xml:space="preserve"> </w:t>
+      </w:r>
+      <w:hyperlink r:id="rId5" w:history="1">
+        <w:r>
+          <w:rPr>
+            <w:rStyle w:val="Hyperlink"/>
+            <w:rFonts w:ascii="Arial" w:eastAsia="Times New Roman" w:hAnsi="Arial" w:cs="Arial"/>
+            <w:sz w:val="20"/>
+            <w:szCs w:val="20"/>
+          </w:rPr>
+          <w:t>https://brendamenjivar-2</w:t>
+        </w:r>
+        <w:r>
+          <w:rPr>
+            <w:rStyle w:val="Hyperlink"/>
+            <w:rFonts w:ascii="Arial" w:eastAsia="Times New Roman" w:hAnsi="Arial" w:cs="Arial"/>
+            <w:sz w:val="20"/>
+            <w:szCs w:val="20"/>
+          </w:rPr>
+          <w:t>2.github.io/BCM-Great-Promise-Style/</w:t>
+        </w:r>
+      </w:hyperlink>
     </w:p>
     <w:sectPr>
       <w:pgSz w:w="12240" w:h="15840"/>
@@ -1464,6 +1486,146 @@
     </w:lvl>
   </w:abstractNum>
   <w:abstractNum w:abstractNumId="1" w15:restartNumberingAfterBreak="0">
+    <w:nsid w:val="7512109B"/>
+    <w:multiLevelType w:val="hybridMultilevel"/>
+    <w:tmpl w:val="89620198"/>
+    <w:lvl w:ilvl="0" w:tplc="69A444DA">
+      <w:start w:val="1"/>
+      <w:numFmt w:val="bullet"/>
+      <w:lvlText w:val="●"/>
+      <w:lvlJc w:val="left"/>
+      <w:pPr>
+        <w:tabs>
+          <w:tab w:val="num" w:pos="720"/>
+        </w:tabs>
+        <w:ind w:left="720" w:hanging="360"/>
+      </w:pPr>
+      <w:rPr>
+        <w:rFonts w:ascii="Times New Roman" w:hAnsi="Times New Roman" w:hint="default"/>
+      </w:rPr>
+    </w:lvl>
+    <w:lvl w:ilvl="1" w:tplc="BB762FB6" w:tentative="1">
+      <w:start w:val="1"/>
+      <w:numFmt w:val="bullet"/>
+      <w:lvlText w:val="●"/>
+      <w:lvlJc w:val="left"/>
+      <w:pPr>
+        <w:tabs>
+          <w:tab w:val="num" w:pos="1440"/>
+        </w:tabs>
+        <w:ind w:left="1440" w:hanging="360"/>
+      </w:pPr>
+      <w:rPr>
+        <w:rFonts w:ascii="Times New Roman" w:hAnsi="Times New Roman" w:hint="default"/>
+      </w:rPr>
+    </w:lvl>
+    <w:lvl w:ilvl="2" w:tplc="BF1E6D20" w:tentative="1">
+      <w:start w:val="1"/>
+      <w:numFmt w:val="bullet"/>
+      <w:lvlText w:val="●"/>
+      <w:lvlJc w:val="left"/>
+      <w:pPr>
+        <w:tabs>
+          <w:tab w:val="num" w:pos="2160"/>
+        </w:tabs>
+        <w:ind w:left="2160" w:hanging="360"/>
+      </w:pPr>
+      <w:rPr>
+        <w:rFonts w:ascii="Times New Roman" w:hAnsi="Times New Roman" w:hint="default"/>
+      </w:rPr>
+    </w:lvl>
+    <w:lvl w:ilvl="3" w:tplc="E71A4F68" w:tentative="1">
+      <w:start w:val="1"/>
+      <w:numFmt w:val="bullet"/>
+      <w:lvlText w:val="●"/>
+      <w:lvlJc w:val="left"/>
+      <w:pPr>
+        <w:tabs>
+          <w:tab w:val="num" w:pos="2880"/>
+        </w:tabs>
+        <w:ind w:left="2880" w:hanging="360"/>
+      </w:pPr>
+      <w:rPr>
+        <w:rFonts w:ascii="Times New Roman" w:hAnsi="Times New Roman" w:hint="default"/>
+      </w:rPr>
+    </w:lvl>
+    <w:lvl w:ilvl="4" w:tplc="B9D80EF4" w:tentative="1">
+      <w:start w:val="1"/>
+      <w:numFmt w:val="bullet"/>
+      <w:lvlText w:val="●"/>
+      <w:lvlJc w:val="left"/>
+      <w:pPr>
+        <w:tabs>
+          <w:tab w:val="num" w:pos="3600"/>
+        </w:tabs>
+        <w:ind w:left="3600" w:hanging="360"/>
+      </w:pPr>
+      <w:rPr>
+        <w:rFonts w:ascii="Times New Roman" w:hAnsi="Times New Roman" w:hint="default"/>
+      </w:rPr>
+    </w:lvl>
+    <w:lvl w:ilvl="5" w:tplc="13A025B6" w:tentative="1">
+      <w:start w:val="1"/>
+      <w:numFmt w:val="bullet"/>
+      <w:lvlText w:val="●"/>
+      <w:lvlJc w:val="left"/>
+      <w:pPr>
+        <w:tabs>
+          <w:tab w:val="num" w:pos="4320"/>
+        </w:tabs>
+        <w:ind w:left="4320" w:hanging="360"/>
+      </w:pPr>
+      <w:rPr>
+        <w:rFonts w:ascii="Times New Roman" w:hAnsi="Times New Roman" w:hint="default"/>
+      </w:rPr>
+    </w:lvl>
+    <w:lvl w:ilvl="6" w:tplc="209C63C2" w:tentative="1">
+      <w:start w:val="1"/>
+      <w:numFmt w:val="bullet"/>
+      <w:lvlText w:val="●"/>
+      <w:lvlJc w:val="left"/>
+      <w:pPr>
+        <w:tabs>
+          <w:tab w:val="num" w:pos="5040"/>
+        </w:tabs>
+        <w:ind w:left="5040" w:hanging="360"/>
+      </w:pPr>
+      <w:rPr>
+        <w:rFonts w:ascii="Times New Roman" w:hAnsi="Times New Roman" w:hint="default"/>
+      </w:rPr>
+    </w:lvl>
+    <w:lvl w:ilvl="7" w:tplc="9FC00EE4" w:tentative="1">
+      <w:start w:val="1"/>
+      <w:numFmt w:val="bullet"/>
+      <w:lvlText w:val="●"/>
+      <w:lvlJc w:val="left"/>
+      <w:pPr>
+        <w:tabs>
+          <w:tab w:val="num" w:pos="5760"/>
+        </w:tabs>
+        <w:ind w:left="5760" w:hanging="360"/>
+      </w:pPr>
+      <w:rPr>
+        <w:rFonts w:ascii="Times New Roman" w:hAnsi="Times New Roman" w:hint="default"/>
+      </w:rPr>
+    </w:lvl>
+    <w:lvl w:ilvl="8" w:tplc="B510AB04" w:tentative="1">
+      <w:start w:val="1"/>
+      <w:numFmt w:val="bullet"/>
+      <w:lvlText w:val="●"/>
+      <w:lvlJc w:val="left"/>
+      <w:pPr>
+        <w:tabs>
+          <w:tab w:val="num" w:pos="6480"/>
+        </w:tabs>
+        <w:ind w:left="6480" w:hanging="360"/>
+      </w:pPr>
+      <w:rPr>
+        <w:rFonts w:ascii="Times New Roman" w:hAnsi="Times New Roman" w:hint="default"/>
+      </w:rPr>
+    </w:lvl>
+  </w:abstractNum>
+  <w:abstractNum w:abstractNumId="2" w15:restartNumberingAfterBreak="0">
     <w:nsid w:val="79580372"/>
     <w:multiLevelType w:val="multilevel"/>
     <w:tmpl w:val="CC628422"/>
@@ -1569,10 +1731,13 @@
     </w:lvl>
   </w:abstractNum>
   <w:num w:numId="1" w16cid:durableId="597103868">
-    <w:abstractNumId w:val="1"/>
+    <w:abstractNumId w:val="2"/>
   </w:num>
   <w:num w:numId="2" w16cid:durableId="1379471643">
     <w:abstractNumId w:val="0"/>
+  </w:num>
+  <w:num w:numId="3" w16cid:durableId="1581675257">
+    <w:abstractNumId w:val="1"/>
   </w:num>
 </w:numbering>
 </file>
@@ -2021,7 +2186,6 @@
   <w:style w:type="character" w:default="1" w:styleId="DefaultParagraphFont">
     <w:name w:val="Default Paragraph Font"/>
     <w:uiPriority w:val="1"/>
-    <w:semiHidden/>
     <w:unhideWhenUsed/>
   </w:style>
   <w:style w:type="table" w:default="1" w:styleId="TableNormal">
